--- a/WordDocuments/TimesNewRoman/0005.docx
+++ b/WordDocuments/TimesNewRoman/0005.docx
@@ -8,11 +8,11 @@
       </w:pPr>
       <w:r>
         <w:rPr>
-          <w:rFonts w:ascii="TimesNewToman" w:hAnsi="TimesNewToman"/>
+          <w:rFonts w:ascii="Times New Roman" w:hAnsi="Times New Roman"/>
           <w:color w:val="000000"/>
           <w:sz w:val="44"/>
         </w:rPr>
-        <w:t>Quantum Entanglement: A Mystifying Dance of Particles</w:t>
+        <w:t>Biology: Unveiling the Secrets of Life</w:t>
       </w:r>
     </w:p>
     <w:p>
@@ -22,11 +22,27 @@
       </w:pPr>
       <w:r>
         <w:rPr>
-          <w:rFonts w:ascii="TimesNewToman" w:hAnsi="TimesNewToman"/>
+          <w:rFonts w:ascii="Times New Roman" w:hAnsi="Times New Roman"/>
           <w:color w:val="000000"/>
           <w:sz w:val="36"/>
         </w:rPr>
-        <w:t>Emily Carter</w:t>
+        <w:t>Dr</w:t>
+      </w:r>
+      <w:r>
+        <w:rPr>
+          <w:rFonts w:ascii="Times New Roman" w:hAnsi="Times New Roman"/>
+          <w:color w:val="000000"/>
+          <w:sz w:val="36"/>
+        </w:rPr>
+        <w:t>.</w:t>
+      </w:r>
+      <w:r>
+        <w:rPr>
+          <w:rFonts w:ascii="Times New Roman" w:hAnsi="Times New Roman"/>
+          <w:color w:val="000000"/>
+          <w:sz w:val="36"/>
+        </w:rPr>
+        <w:t xml:space="preserve"> Emily Jones</w:t>
       </w:r>
     </w:p>
     <w:p>
@@ -35,15 +51,15 @@
       </w:pPr>
       <w:r>
         <w:rPr>
-          <w:rFonts w:ascii="TimesNewToman" w:hAnsi="TimesNewToman"/>
+          <w:rFonts w:ascii="Times New Roman" w:hAnsi="Times New Roman"/>
           <w:color w:val="000000"/>
           <w:sz w:val="32"/>
         </w:rPr>
-        <w:t>emily</w:t>
+        <w:t>jones</w:t>
       </w:r>
       <w:r>
         <w:rPr>
-          <w:rFonts w:ascii="TimesNewToman" w:hAnsi="TimesNewToman"/>
+          <w:rFonts w:ascii="Times New Roman" w:hAnsi="Times New Roman"/>
           <w:color w:val="000000"/>
           <w:sz w:val="32"/>
         </w:rPr>
@@ -51,15 +67,15 @@
       </w:r>
       <w:r>
         <w:rPr>
-          <w:rFonts w:ascii="TimesNewToman" w:hAnsi="TimesNewToman"/>
+          <w:rFonts w:ascii="Times New Roman" w:hAnsi="Times New Roman"/>
           <w:color w:val="000000"/>
           <w:sz w:val="32"/>
         </w:rPr>
-        <w:t>carter@quantumstudies</w:t>
+        <w:t>emily@academy</w:t>
       </w:r>
       <w:r>
         <w:rPr>
-          <w:rFonts w:ascii="TimesNewToman" w:hAnsi="TimesNewToman"/>
+          <w:rFonts w:ascii="Times New Roman" w:hAnsi="Times New Roman"/>
           <w:color w:val="000000"/>
           <w:sz w:val="32"/>
         </w:rPr>
@@ -67,26 +83,26 @@
       </w:r>
       <w:r>
         <w:rPr>
-          <w:rFonts w:ascii="TimesNewToman" w:hAnsi="TimesNewToman"/>
+          <w:rFonts w:ascii="Times New Roman" w:hAnsi="Times New Roman"/>
           <w:color w:val="000000"/>
           <w:sz w:val="32"/>
         </w:rPr>
-        <w:t>org</w:t>
+        <w:t>edu</w:t>
       </w:r>
     </w:p>
     <w:p/>
     <w:p>
       <w:r>
         <w:rPr>
-          <w:rFonts w:ascii="TimesNewToman" w:hAnsi="TimesNewToman"/>
+          <w:rFonts w:ascii="Times New Roman" w:hAnsi="Times New Roman"/>
           <w:color w:val="000000"/>
           <w:sz w:val="24"/>
         </w:rPr>
-        <w:t>In the realm of quantum physics, where the rules of classical physics falter, lies a bewildering phenomenon known as quantum entanglement</w:t>
+        <w:t>Immerse yourself in the captivating world of biology, where the intricacies of life unravel before your curious eyes</w:t>
       </w:r>
       <w:r>
         <w:rPr>
-          <w:rFonts w:ascii="TimesNewToman" w:hAnsi="TimesNewToman"/>
+          <w:rFonts w:ascii="Times New Roman" w:hAnsi="Times New Roman"/>
           <w:color w:val="000000"/>
           <w:sz w:val="24"/>
         </w:rPr>
@@ -94,15 +110,15 @@
       </w:r>
       <w:r>
         <w:rPr>
-          <w:rFonts w:ascii="TimesNewToman" w:hAnsi="TimesNewToman"/>
+          <w:rFonts w:ascii="Times New Roman" w:hAnsi="Times New Roman"/>
           <w:color w:val="000000"/>
           <w:sz w:val="24"/>
         </w:rPr>
-        <w:t xml:space="preserve"> This enigmatic dance of particles, interconnected across vast distances, transcends the confines of space and time, leaving scientists and philosophers alike in awe</w:t>
+        <w:t xml:space="preserve"> From the minuscule structures of cells to the grand tapestry of ecosystems, biology weaves a captivating narrative that binds us to all living creatures</w:t>
       </w:r>
       <w:r>
         <w:rPr>
-          <w:rFonts w:ascii="TimesNewToman" w:hAnsi="TimesNewToman"/>
+          <w:rFonts w:ascii="Times New Roman" w:hAnsi="Times New Roman"/>
           <w:color w:val="000000"/>
           <w:sz w:val="24"/>
         </w:rPr>
@@ -110,15 +126,15 @@
       </w:r>
       <w:r>
         <w:rPr>
-          <w:rFonts w:ascii="TimesNewToman" w:hAnsi="TimesNewToman"/>
+          <w:rFonts w:ascii="Times New Roman" w:hAnsi="Times New Roman"/>
           <w:color w:val="000000"/>
           <w:sz w:val="24"/>
         </w:rPr>
-        <w:t xml:space="preserve"> Entanglement challenges our conventional notions of reality and has the potential to revolutionize fields as diverse as computing, cryptography, and communication</w:t>
+        <w:t xml:space="preserve"> It offers a profound understanding of our own bodies, revealing the mechanisms that govern our health, and the wonders of genetic inheritance that connect us across generations</w:t>
       </w:r>
       <w:r>
         <w:rPr>
-          <w:rFonts w:ascii="TimesNewToman" w:hAnsi="TimesNewToman"/>
+          <w:rFonts w:ascii="Times New Roman" w:hAnsi="Times New Roman"/>
           <w:color w:val="000000"/>
           <w:sz w:val="24"/>
         </w:rPr>
@@ -126,15 +142,15 @@
       </w:r>
       <w:r>
         <w:rPr>
-          <w:rFonts w:ascii="TimesNewToman" w:hAnsi="TimesNewToman"/>
+          <w:rFonts w:ascii="Times New Roman" w:hAnsi="Times New Roman"/>
           <w:color w:val="000000"/>
           <w:sz w:val="24"/>
         </w:rPr>
-        <w:t xml:space="preserve"> Join us as we delve into the enigmatic world of quantum entanglement, unraveling its mysteries and exploring its profound implications</w:t>
+        <w:t xml:space="preserve"> As we venture into this biological odyssey, we'll explore the enigmatic dance of molecules, decipher the genetic code, and unravel the symphony of interactions that orchestrate the harmony of life</w:t>
       </w:r>
       <w:r>
         <w:rPr>
-          <w:rFonts w:ascii="TimesNewToman" w:hAnsi="TimesNewToman"/>
+          <w:rFonts w:ascii="Times New Roman" w:hAnsi="Times New Roman"/>
           <w:color w:val="000000"/>
           <w:sz w:val="24"/>
         </w:rPr>
@@ -142,7 +158,7 @@
       </w:r>
       <w:r>
         <w:rPr>
-          <w:rFonts w:ascii="TimesNewToman" w:hAnsi="TimesNewToman"/>
+          <w:rFonts w:ascii="Times New Roman" w:hAnsi="Times New Roman"/>
           <w:color w:val="000000"/>
           <w:sz w:val="24"/>
         </w:rPr>
@@ -150,16 +166,16 @@
       </w:r>
       <w:r>
         <w:rPr>
-          <w:rFonts w:ascii="TimesNewToman" w:hAnsi="TimesNewToman"/>
+          <w:rFonts w:ascii="Times New Roman" w:hAnsi="Times New Roman"/>
           <w:color w:val="000000"/>
           <w:sz w:val="24"/>
         </w:rPr>
         <w:br/>
-        <w:t>In this captivating journey, we will traverse the fundamental concepts underlying quantum entanglement, delving into the paradoxical behaviors it exhibits</w:t>
+        <w:t>Our biological journey begins with the exploration of cells, the fundamental units of life</w:t>
       </w:r>
       <w:r>
         <w:rPr>
-          <w:rFonts w:ascii="TimesNewToman" w:hAnsi="TimesNewToman"/>
+          <w:rFonts w:ascii="Times New Roman" w:hAnsi="Times New Roman"/>
           <w:color w:val="000000"/>
           <w:sz w:val="24"/>
         </w:rPr>
@@ -167,15 +183,15 @@
       </w:r>
       <w:r>
         <w:rPr>
-          <w:rFonts w:ascii="TimesNewToman" w:hAnsi="TimesNewToman"/>
+          <w:rFonts w:ascii="Times New Roman" w:hAnsi="Times New Roman"/>
           <w:color w:val="000000"/>
           <w:sz w:val="24"/>
         </w:rPr>
-        <w:t xml:space="preserve"> We will uncover the profound implications of this phenomenon, from its role in challenging our understanding of locality to its potential applications in groundbreaking technologies</w:t>
+        <w:t xml:space="preserve"> These microscopic entities house complex machinery that performs a symphony of functions, from energy production to replication</w:t>
       </w:r>
       <w:r>
         <w:rPr>
-          <w:rFonts w:ascii="TimesNewToman" w:hAnsi="TimesNewToman"/>
+          <w:rFonts w:ascii="Times New Roman" w:hAnsi="Times New Roman"/>
           <w:color w:val="000000"/>
           <w:sz w:val="24"/>
         </w:rPr>
@@ -183,15 +199,15 @@
       </w:r>
       <w:r>
         <w:rPr>
-          <w:rFonts w:ascii="TimesNewToman" w:hAnsi="TimesNewToman"/>
+          <w:rFonts w:ascii="Times New Roman" w:hAnsi="Times New Roman"/>
           <w:color w:val="000000"/>
           <w:sz w:val="24"/>
         </w:rPr>
-        <w:t xml:space="preserve"> Along the way, we will encounter the avant-garde experiments that have illuminated the intricacies of entanglement</w:t>
+        <w:t xml:space="preserve"> We'll delve into the hidden realms of cells, uncovering the secrets of cellular respiration, photosynthesis, and mitosis</w:t>
       </w:r>
       <w:r>
         <w:rPr>
-          <w:rFonts w:ascii="TimesNewToman" w:hAnsi="TimesNewToman"/>
+          <w:rFonts w:ascii="Times New Roman" w:hAnsi="Times New Roman"/>
           <w:color w:val="000000"/>
           <w:sz w:val="24"/>
         </w:rPr>
@@ -199,15 +215,15 @@
       </w:r>
       <w:r>
         <w:rPr>
-          <w:rFonts w:ascii="TimesNewToman" w:hAnsi="TimesNewToman"/>
+          <w:rFonts w:ascii="Times New Roman" w:hAnsi="Times New Roman"/>
           <w:color w:val="000000"/>
           <w:sz w:val="24"/>
         </w:rPr>
-        <w:t xml:space="preserve"> Prepare to have your perception of reality challenged as we embark on this voyage into the uncharted territories of quantum physics</w:t>
+        <w:t xml:space="preserve"> Through these intricate processes, we'll witness how cells generate energy, convert sunlight into chemical energy, and perpetuate the continuity of life</w:t>
       </w:r>
       <w:r>
         <w:rPr>
-          <w:rFonts w:ascii="TimesNewToman" w:hAnsi="TimesNewToman"/>
+          <w:rFonts w:ascii="Times New Roman" w:hAnsi="Times New Roman"/>
           <w:color w:val="000000"/>
           <w:sz w:val="24"/>
         </w:rPr>
@@ -215,7 +231,7 @@
       </w:r>
       <w:r>
         <w:rPr>
-          <w:rFonts w:ascii="TimesNewToman" w:hAnsi="TimesNewToman"/>
+          <w:rFonts w:ascii="Times New Roman" w:hAnsi="Times New Roman"/>
           <w:color w:val="000000"/>
           <w:sz w:val="24"/>
         </w:rPr>
@@ -223,16 +239,16 @@
       </w:r>
       <w:r>
         <w:rPr>
-          <w:rFonts w:ascii="TimesNewToman" w:hAnsi="TimesNewToman"/>
+          <w:rFonts w:ascii="Times New Roman" w:hAnsi="Times New Roman"/>
           <w:color w:val="000000"/>
           <w:sz w:val="24"/>
         </w:rPr>
         <w:br/>
-        <w:t>Quantum entanglement defies our intuitive understanding of the physical world</w:t>
+        <w:t>Next, we'll venture into the fascinating world of genetics, the blueprint of life</w:t>
       </w:r>
       <w:r>
         <w:rPr>
-          <w:rFonts w:ascii="TimesNewToman" w:hAnsi="TimesNewToman"/>
+          <w:rFonts w:ascii="Times New Roman" w:hAnsi="Times New Roman"/>
           <w:color w:val="000000"/>
           <w:sz w:val="24"/>
         </w:rPr>
@@ -240,15 +256,15 @@
       </w:r>
       <w:r>
         <w:rPr>
-          <w:rFonts w:ascii="TimesNewToman" w:hAnsi="TimesNewToman"/>
+          <w:rFonts w:ascii="Times New Roman" w:hAnsi="Times New Roman"/>
           <w:color w:val="000000"/>
           <w:sz w:val="24"/>
         </w:rPr>
-        <w:t xml:space="preserve"> In this extraordinary phenomenon, two or more particles become inextricably linked, sharing a common fate regardless of the distance separating them</w:t>
+        <w:t xml:space="preserve"> DNA, the enigmatic molecule that holds the genetic code, orchestrates the development and functioning of every organism</w:t>
       </w:r>
       <w:r>
         <w:rPr>
-          <w:rFonts w:ascii="TimesNewToman" w:hAnsi="TimesNewToman"/>
+          <w:rFonts w:ascii="Times New Roman" w:hAnsi="Times New Roman"/>
           <w:color w:val="000000"/>
           <w:sz w:val="24"/>
         </w:rPr>
@@ -256,15 +272,15 @@
       </w:r>
       <w:r>
         <w:rPr>
-          <w:rFonts w:ascii="TimesNewToman" w:hAnsi="TimesNewToman"/>
+          <w:rFonts w:ascii="Times New Roman" w:hAnsi="Times New Roman"/>
           <w:color w:val="000000"/>
           <w:sz w:val="24"/>
         </w:rPr>
-        <w:t xml:space="preserve"> This interconnectedness transcends the bounds of space and time, instantly transmitting information between entangled particles, irrespective of how far apart they are</w:t>
+        <w:t xml:space="preserve"> We'll unravel the mysteries of genetic inheritance, tracing the transmission of traits from parents to offspring and exploring the role of genes in shaping our identities</w:t>
       </w:r>
       <w:r>
         <w:rPr>
-          <w:rFonts w:ascii="TimesNewToman" w:hAnsi="TimesNewToman"/>
+          <w:rFonts w:ascii="Times New Roman" w:hAnsi="Times New Roman"/>
           <w:color w:val="000000"/>
           <w:sz w:val="24"/>
         </w:rPr>
@@ -272,15 +288,15 @@
       </w:r>
       <w:r>
         <w:rPr>
-          <w:rFonts w:ascii="TimesNewToman" w:hAnsi="TimesNewToman"/>
+          <w:rFonts w:ascii="Times New Roman" w:hAnsi="Times New Roman"/>
           <w:color w:val="000000"/>
           <w:sz w:val="24"/>
         </w:rPr>
-        <w:t xml:space="preserve"> The implications of this enigmatic dance are profound, from challenging our notions of causality to opening up new possibilities for communication and cryptography</w:t>
+        <w:t xml:space="preserve"> The journey through genetics will reveal the remarkable diversity of life, from the intricate beauty of a butterfly's wings to the resilient survival strategies of extremophiles</w:t>
       </w:r>
       <w:r>
         <w:rPr>
-          <w:rFonts w:ascii="TimesNewToman" w:hAnsi="TimesNewToman"/>
+          <w:rFonts w:ascii="Times New Roman" w:hAnsi="Times New Roman"/>
           <w:color w:val="000000"/>
           <w:sz w:val="24"/>
         </w:rPr>
@@ -288,15 +304,56 @@
       </w:r>
       <w:r>
         <w:rPr>
-          <w:rFonts w:ascii="TimesNewToman" w:hAnsi="TimesNewToman"/>
+          <w:rFonts w:ascii="Times New Roman" w:hAnsi="Times New Roman"/>
           <w:color w:val="000000"/>
           <w:sz w:val="24"/>
         </w:rPr>
-        <w:t xml:space="preserve"> As we venture into the depths of quantum entanglement, we will uncover the mysteries that lie at the heart of this awe-inspiring phenomenon</w:t>
+        <w:br/>
       </w:r>
       <w:r>
         <w:rPr>
-          <w:rFonts w:ascii="TimesNewToman" w:hAnsi="TimesNewToman"/>
+          <w:rFonts w:ascii="Times New Roman" w:hAnsi="Times New Roman"/>
+          <w:color w:val="000000"/>
+          <w:sz w:val="24"/>
+        </w:rPr>
+        <w:br/>
+        <w:t>Finally, we'll embark on an exploration of ecosystems, the intricate webs of interactions that connect all living beings</w:t>
+      </w:r>
+      <w:r>
+        <w:rPr>
+          <w:rFonts w:ascii="Times New Roman" w:hAnsi="Times New Roman"/>
+          <w:color w:val="000000"/>
+          <w:sz w:val="24"/>
+        </w:rPr>
+        <w:t>.</w:t>
+      </w:r>
+      <w:r>
+        <w:rPr>
+          <w:rFonts w:ascii="Times New Roman" w:hAnsi="Times New Roman"/>
+          <w:color w:val="000000"/>
+          <w:sz w:val="24"/>
+        </w:rPr>
+        <w:t xml:space="preserve"> From lush forests to teeming oceans, ecosystems pulsate with life, showcasing the interdependence of species</w:t>
+      </w:r>
+      <w:r>
+        <w:rPr>
+          <w:rFonts w:ascii="Times New Roman" w:hAnsi="Times New Roman"/>
+          <w:color w:val="000000"/>
+          <w:sz w:val="24"/>
+        </w:rPr>
+        <w:t>.</w:t>
+      </w:r>
+      <w:r>
+        <w:rPr>
+          <w:rFonts w:ascii="Times New Roman" w:hAnsi="Times New Roman"/>
+          <w:color w:val="000000"/>
+          <w:sz w:val="24"/>
+        </w:rPr>
+        <w:t xml:space="preserve"> We'll investigate the delicate balance of predator-prey relationships, the intricacies of nutrient cycling, and the profound impact of human activities on the natural world</w:t>
+      </w:r>
+      <w:r>
+        <w:rPr>
+          <w:rFonts w:ascii="Times New Roman" w:hAnsi="Times New Roman"/>
           <w:color w:val="000000"/>
           <w:sz w:val="24"/>
         </w:rPr>
@@ -306,7 +363,7 @@
     <w:p>
       <w:r>
         <w:rPr>
-          <w:rFonts w:ascii="TimesNewToman" w:hAnsi="TimesNewToman"/>
+          <w:rFonts w:ascii="Times New Roman" w:hAnsi="Times New Roman"/>
           <w:color w:val="000000"/>
           <w:sz w:val="28"/>
         </w:rPr>
@@ -316,83 +373,56 @@
     <w:p>
       <w:r>
         <w:rPr>
-          <w:rFonts w:ascii="TimesNewToman" w:hAnsi="TimesNewToman"/>
+          <w:rFonts w:ascii="Times New Roman" w:hAnsi="Times New Roman"/>
           <w:color w:val="000000"/>
         </w:rPr>
-        <w:t>Quantum entanglement, a perplexing dance of particles, transcends the boundaries of space and time, captivating scientists and philosophers alike</w:t>
+        <w:t>Biology, the study of life, unravels the intricacies of living organisms, from the microscopic world of cells to the grand tapestry of ecosystems</w:t>
       </w:r>
       <w:r>
         <w:rPr>
-          <w:rFonts w:ascii="TimesNewToman" w:hAnsi="TimesNewToman"/>
+          <w:rFonts w:ascii="Times New Roman" w:hAnsi="Times New Roman"/>
           <w:color w:val="000000"/>
         </w:rPr>
         <w:t>.</w:t>
       </w:r>
       <w:r>
         <w:rPr>
-          <w:rFonts w:ascii="TimesNewToman" w:hAnsi="TimesNewToman"/>
+          <w:rFonts w:ascii="Times New Roman" w:hAnsi="Times New Roman"/>
           <w:color w:val="000000"/>
         </w:rPr>
-        <w:t xml:space="preserve"> Its implications extend far beyond the realm of theoretical physics, promising transformative technologies that exploit the interconnectedness of </w:t>
+        <w:t xml:space="preserve"> Through the exploration of cells, genetics, and </w:t>
       </w:r>
       <w:r>
         <w:rPr>
-          <w:rFonts w:ascii="TimesNewToman" w:hAnsi="TimesNewToman"/>
+          <w:rFonts w:ascii="Times New Roman" w:hAnsi="Times New Roman"/>
           <w:color w:val="000000"/>
         </w:rPr>
         <w:lastRenderedPageBreak/>
-        <w:t>particles</w:t>
+        <w:t>ecosystems, we gain a profound understanding of our own bodies, the diversity of life, and the interconnectedness of all living things</w:t>
       </w:r>
       <w:r>
         <w:rPr>
-          <w:rFonts w:ascii="TimesNewToman" w:hAnsi="TimesNewToman"/>
+          <w:rFonts w:ascii="Times New Roman" w:hAnsi="Times New Roman"/>
           <w:color w:val="000000"/>
         </w:rPr>
         <w:t>.</w:t>
       </w:r>
       <w:r>
         <w:rPr>
-          <w:rFonts w:ascii="TimesNewToman" w:hAnsi="TimesNewToman"/>
+          <w:rFonts w:ascii="Times New Roman" w:hAnsi="Times New Roman"/>
           <w:color w:val="000000"/>
         </w:rPr>
-        <w:t xml:space="preserve"> Despite decades of research, the nuances of entanglement continue to challenge our understanding of reality</w:t>
+        <w:t xml:space="preserve"> Biology invites us to marvel at the wonders of life, inspiring us to protect and nurture the delicate balance of the natural world</w:t>
       </w:r>
       <w:r>
         <w:rPr>
-          <w:rFonts w:ascii="TimesNewToman" w:hAnsi="TimesNewToman"/>
-          <w:color w:val="000000"/>
-        </w:rPr>
-        <w:t>.</w:t>
-      </w:r>
-      <w:r>
-        <w:rPr>
-          <w:rFonts w:ascii="TimesNewToman" w:hAnsi="TimesNewToman"/>
-          <w:color w:val="000000"/>
-        </w:rPr>
-        <w:t xml:space="preserve"> Yet, as we delve deeper into its mysteries, we move closer to harnessing its power, opening up new frontiers in computing, cryptography, and communication</w:t>
-      </w:r>
-      <w:r>
-        <w:rPr>
-          <w:rFonts w:ascii="TimesNewToman" w:hAnsi="TimesNewToman"/>
-          <w:color w:val="000000"/>
-        </w:rPr>
-        <w:t>.</w:t>
-      </w:r>
-      <w:r>
-        <w:rPr>
-          <w:rFonts w:ascii="TimesNewToman" w:hAnsi="TimesNewToman"/>
-          <w:color w:val="000000"/>
-        </w:rPr>
-        <w:t xml:space="preserve"> Quantum entanglement stands poised to revolutionize our world, inviting us to embrace a reality more interconnected and enigmatic than we ever imagined</w:t>
-      </w:r>
-      <w:r>
-        <w:rPr>
-          <w:rFonts w:ascii="TimesNewToman" w:hAnsi="TimesNewToman"/>
+          <w:rFonts w:ascii="Times New Roman" w:hAnsi="Times New Roman"/>
           <w:color w:val="000000"/>
         </w:rPr>
         <w:t>.</w:t>
       </w:r>
     </w:p>
+    <w:p/>
     <w:sectPr>
       <w:pgSz w:w="12240" w:h="15840"/>
       <w:pgMar w:top="1440" w:right="1800" w:bottom="1440" w:left="1800" w:header="720" w:footer="720" w:gutter="0"/>
@@ -576,31 +606,31 @@
       </w:rPr>
     </w:lvl>
   </w:abstractNum>
-  <w:num w:numId="1" w16cid:durableId="1149783283">
+  <w:num w:numId="1" w16cid:durableId="1903711447">
     <w:abstractNumId w:val="8"/>
   </w:num>
-  <w:num w:numId="2" w16cid:durableId="627202927">
+  <w:num w:numId="2" w16cid:durableId="1185052280">
     <w:abstractNumId w:val="6"/>
   </w:num>
-  <w:num w:numId="3" w16cid:durableId="1939947931">
+  <w:num w:numId="3" w16cid:durableId="2063209103">
     <w:abstractNumId w:val="5"/>
   </w:num>
-  <w:num w:numId="4" w16cid:durableId="511915649">
+  <w:num w:numId="4" w16cid:durableId="1363626845">
     <w:abstractNumId w:val="4"/>
   </w:num>
-  <w:num w:numId="5" w16cid:durableId="1102722287">
+  <w:num w:numId="5" w16cid:durableId="458036851">
     <w:abstractNumId w:val="7"/>
   </w:num>
-  <w:num w:numId="6" w16cid:durableId="268247067">
+  <w:num w:numId="6" w16cid:durableId="87044586">
     <w:abstractNumId w:val="3"/>
   </w:num>
-  <w:num w:numId="7" w16cid:durableId="1000695667">
+  <w:num w:numId="7" w16cid:durableId="978681671">
     <w:abstractNumId w:val="2"/>
   </w:num>
-  <w:num w:numId="8" w16cid:durableId="1657415989">
+  <w:num w:numId="8" w16cid:durableId="519394559">
     <w:abstractNumId w:val="1"/>
   </w:num>
-  <w:num w:numId="9" w16cid:durableId="707024143">
+  <w:num w:numId="9" w16cid:durableId="309604138">
     <w:abstractNumId w:val="0"/>
   </w:num>
 </w:numbering>
